--- a/PODF - documentation.docx
+++ b/PODF - documentation.docx
@@ -492,13 +492,7 @@
         <w:rPr>
           <w:lang w:val="en-GB"/>
         </w:rPr>
-        <w:t>rote the introductory repor</w:t>
-      </w:r>
-      <w:r>
-        <w:rPr>
-          <w:lang w:val="en-GB"/>
-        </w:rPr>
-        <w:t>t</w:t>
+        <w:t>rote the introductory report</w:t>
       </w:r>
     </w:p>
     <w:p>
@@ -587,6 +581,39 @@
         <w:t>First draft with real Arduino Uno working with LED, problems with the given motor.</w:t>
       </w:r>
     </w:p>
+    <w:p>
+      <w:pPr>
+        <w:pStyle w:val="Heading2"/>
+      </w:pPr>
+      <w:r>
+        <w:t>Week 12.4 - 18.4</w:t>
+      </w:r>
+    </w:p>
+    <w:p>
+      <w:pPr>
+        <w:numPr>
+          <w:ilvl w:val="0"/>
+          <w:numId w:val="7"/>
+        </w:numPr>
+        <w:spacing w:before="100" w:beforeAutospacing="1" w:after="100" w:afterAutospacing="1" w:line="240" w:lineRule="auto"/>
+      </w:pPr>
+      <w:r>
+        <w:t>Acquired a new motor and temperature sensor.</w:t>
+      </w:r>
+    </w:p>
+    <w:p>
+      <w:pPr>
+        <w:numPr>
+          <w:ilvl w:val="0"/>
+          <w:numId w:val="7"/>
+        </w:numPr>
+        <w:spacing w:before="100" w:beforeAutospacing="1" w:after="100" w:afterAutospacing="1" w:line="240" w:lineRule="auto"/>
+      </w:pPr>
+      <w:r>
+        <w:t>The code works on the Arduino, but we haven't yet finished the full configuration</w:t>
+      </w:r>
+    </w:p>
+    <w:p/>
     <w:sectPr>
       <w:pgSz w:w="11906" w:h="16838"/>
       <w:pgMar w:top="1440" w:right="1440" w:bottom="1440" w:left="1440" w:header="708" w:footer="708" w:gutter="0"/>
@@ -915,6 +942,155 @@
     </w:lvl>
   </w:abstractNum>
   <w:abstractNum w:abstractNumId="3" w15:restartNumberingAfterBreak="0">
+    <w:nsid w:val="5D2C30AE"/>
+    <w:multiLevelType w:val="multilevel"/>
+    <w:tmpl w:val="83AE120C"/>
+    <w:lvl w:ilvl="0">
+      <w:start w:val="1"/>
+      <w:numFmt w:val="bullet"/>
+      <w:lvlText w:val=""/>
+      <w:lvlJc w:val="left"/>
+      <w:pPr>
+        <w:tabs>
+          <w:tab w:val="num" w:pos="720"/>
+        </w:tabs>
+        <w:ind w:left="720" w:hanging="360"/>
+      </w:pPr>
+      <w:rPr>
+        <w:rFonts w:ascii="Symbol" w:hAnsi="Symbol" w:hint="default"/>
+        <w:sz w:val="20"/>
+      </w:rPr>
+    </w:lvl>
+    <w:lvl w:ilvl="1" w:tentative="1">
+      <w:start w:val="1"/>
+      <w:numFmt w:val="bullet"/>
+      <w:lvlText w:val="o"/>
+      <w:lvlJc w:val="left"/>
+      <w:pPr>
+        <w:tabs>
+          <w:tab w:val="num" w:pos="1440"/>
+        </w:tabs>
+        <w:ind w:left="1440" w:hanging="360"/>
+      </w:pPr>
+      <w:rPr>
+        <w:rFonts w:ascii="Courier New" w:hAnsi="Courier New" w:hint="default"/>
+        <w:sz w:val="20"/>
+      </w:rPr>
+    </w:lvl>
+    <w:lvl w:ilvl="2" w:tentative="1">
+      <w:start w:val="1"/>
+      <w:numFmt w:val="bullet"/>
+      <w:lvlText w:val=""/>
+      <w:lvlJc w:val="left"/>
+      <w:pPr>
+        <w:tabs>
+          <w:tab w:val="num" w:pos="2160"/>
+        </w:tabs>
+        <w:ind w:left="2160" w:hanging="360"/>
+      </w:pPr>
+      <w:rPr>
+        <w:rFonts w:ascii="Wingdings" w:hAnsi="Wingdings" w:hint="default"/>
+        <w:sz w:val="20"/>
+      </w:rPr>
+    </w:lvl>
+    <w:lvl w:ilvl="3" w:tentative="1">
+      <w:start w:val="1"/>
+      <w:numFmt w:val="bullet"/>
+      <w:lvlText w:val=""/>
+      <w:lvlJc w:val="left"/>
+      <w:pPr>
+        <w:tabs>
+          <w:tab w:val="num" w:pos="2880"/>
+        </w:tabs>
+        <w:ind w:left="2880" w:hanging="360"/>
+      </w:pPr>
+      <w:rPr>
+        <w:rFonts w:ascii="Wingdings" w:hAnsi="Wingdings" w:hint="default"/>
+        <w:sz w:val="20"/>
+      </w:rPr>
+    </w:lvl>
+    <w:lvl w:ilvl="4" w:tentative="1">
+      <w:start w:val="1"/>
+      <w:numFmt w:val="bullet"/>
+      <w:lvlText w:val=""/>
+      <w:lvlJc w:val="left"/>
+      <w:pPr>
+        <w:tabs>
+          <w:tab w:val="num" w:pos="3600"/>
+        </w:tabs>
+        <w:ind w:left="3600" w:hanging="360"/>
+      </w:pPr>
+      <w:rPr>
+        <w:rFonts w:ascii="Wingdings" w:hAnsi="Wingdings" w:hint="default"/>
+        <w:sz w:val="20"/>
+      </w:rPr>
+    </w:lvl>
+    <w:lvl w:ilvl="5" w:tentative="1">
+      <w:start w:val="1"/>
+      <w:numFmt w:val="bullet"/>
+      <w:lvlText w:val=""/>
+      <w:lvlJc w:val="left"/>
+      <w:pPr>
+        <w:tabs>
+          <w:tab w:val="num" w:pos="4320"/>
+        </w:tabs>
+        <w:ind w:left="4320" w:hanging="360"/>
+      </w:pPr>
+      <w:rPr>
+        <w:rFonts w:ascii="Wingdings" w:hAnsi="Wingdings" w:hint="default"/>
+        <w:sz w:val="20"/>
+      </w:rPr>
+    </w:lvl>
+    <w:lvl w:ilvl="6" w:tentative="1">
+      <w:start w:val="1"/>
+      <w:numFmt w:val="bullet"/>
+      <w:lvlText w:val=""/>
+      <w:lvlJc w:val="left"/>
+      <w:pPr>
+        <w:tabs>
+          <w:tab w:val="num" w:pos="5040"/>
+        </w:tabs>
+        <w:ind w:left="5040" w:hanging="360"/>
+      </w:pPr>
+      <w:rPr>
+        <w:rFonts w:ascii="Wingdings" w:hAnsi="Wingdings" w:hint="default"/>
+        <w:sz w:val="20"/>
+      </w:rPr>
+    </w:lvl>
+    <w:lvl w:ilvl="7" w:tentative="1">
+      <w:start w:val="1"/>
+      <w:numFmt w:val="bullet"/>
+      <w:lvlText w:val=""/>
+      <w:lvlJc w:val="left"/>
+      <w:pPr>
+        <w:tabs>
+          <w:tab w:val="num" w:pos="5760"/>
+        </w:tabs>
+        <w:ind w:left="5760" w:hanging="360"/>
+      </w:pPr>
+      <w:rPr>
+        <w:rFonts w:ascii="Wingdings" w:hAnsi="Wingdings" w:hint="default"/>
+        <w:sz w:val="20"/>
+      </w:rPr>
+    </w:lvl>
+    <w:lvl w:ilvl="8" w:tentative="1">
+      <w:start w:val="1"/>
+      <w:numFmt w:val="bullet"/>
+      <w:lvlText w:val=""/>
+      <w:lvlJc w:val="left"/>
+      <w:pPr>
+        <w:tabs>
+          <w:tab w:val="num" w:pos="6480"/>
+        </w:tabs>
+        <w:ind w:left="6480" w:hanging="360"/>
+      </w:pPr>
+      <w:rPr>
+        <w:rFonts w:ascii="Wingdings" w:hAnsi="Wingdings" w:hint="default"/>
+        <w:sz w:val="20"/>
+      </w:rPr>
+    </w:lvl>
+  </w:abstractNum>
+  <w:abstractNum w:abstractNumId="4" w15:restartNumberingAfterBreak="0">
     <w:nsid w:val="68166621"/>
     <w:multiLevelType w:val="hybridMultilevel"/>
     <w:tmpl w:val="A3BE2258"/>
@@ -1027,7 +1203,7 @@
       </w:rPr>
     </w:lvl>
   </w:abstractNum>
-  <w:abstractNum w:abstractNumId="4" w15:restartNumberingAfterBreak="0">
+  <w:abstractNum w:abstractNumId="5" w15:restartNumberingAfterBreak="0">
     <w:nsid w:val="78A22BCD"/>
     <w:multiLevelType w:val="hybridMultilevel"/>
     <w:tmpl w:val="3C7CD322"/>
@@ -1140,10 +1316,10 @@
       </w:rPr>
     </w:lvl>
   </w:abstractNum>
-  <w:abstractNum w:abstractNumId="5" w15:restartNumberingAfterBreak="0">
+  <w:abstractNum w:abstractNumId="6" w15:restartNumberingAfterBreak="0">
     <w:nsid w:val="7D7B36E4"/>
     <w:multiLevelType w:val="hybridMultilevel"/>
-    <w:tmpl w:val="F07A370A"/>
+    <w:tmpl w:val="8730CF5C"/>
     <w:lvl w:ilvl="0" w:tplc="20000001">
       <w:start w:val="1"/>
       <w:numFmt w:val="bullet"/>
@@ -1257,10 +1433,10 @@
     <w:abstractNumId w:val="0"/>
   </w:num>
   <w:num w:numId="2">
-    <w:abstractNumId w:val="4"/>
+    <w:abstractNumId w:val="5"/>
   </w:num>
   <w:num w:numId="3">
-    <w:abstractNumId w:val="5"/>
+    <w:abstractNumId w:val="6"/>
   </w:num>
   <w:num w:numId="4">
     <w:abstractNumId w:val="2"/>
@@ -1269,6 +1445,9 @@
     <w:abstractNumId w:val="1"/>
   </w:num>
   <w:num w:numId="6">
+    <w:abstractNumId w:val="4"/>
+  </w:num>
+  <w:num w:numId="7">
     <w:abstractNumId w:val="3"/>
   </w:num>
 </w:numbering>
@@ -1716,6 +1895,29 @@
       <w:szCs w:val="26"/>
     </w:rPr>
   </w:style>
+  <w:style w:type="paragraph" w:styleId="Heading3">
+    <w:name w:val="heading 3"/>
+    <w:basedOn w:val="Normal"/>
+    <w:next w:val="Normal"/>
+    <w:link w:val="Heading3Char"/>
+    <w:uiPriority w:val="9"/>
+    <w:semiHidden/>
+    <w:unhideWhenUsed/>
+    <w:qFormat/>
+    <w:rsid w:val="005A4544"/>
+    <w:pPr>
+      <w:keepNext/>
+      <w:keepLines/>
+      <w:spacing w:before="40" w:after="0"/>
+      <w:outlineLvl w:val="2"/>
+    </w:pPr>
+    <w:rPr>
+      <w:rFonts w:asciiTheme="majorHAnsi" w:eastAsiaTheme="majorEastAsia" w:hAnsiTheme="majorHAnsi" w:cstheme="majorBidi"/>
+      <w:color w:val="1F3763" w:themeColor="accent1" w:themeShade="7F"/>
+      <w:sz w:val="24"/>
+      <w:szCs w:val="24"/>
+    </w:rPr>
+  </w:style>
   <w:style w:type="character" w:default="1" w:styleId="DefaultParagraphFont">
     <w:name w:val="Default Paragraph Font"/>
     <w:uiPriority w:val="1"/>
@@ -1812,6 +2014,20 @@
       <w:color w:val="2F5496" w:themeColor="accent1" w:themeShade="BF"/>
       <w:sz w:val="26"/>
       <w:szCs w:val="26"/>
+    </w:rPr>
+  </w:style>
+  <w:style w:type="character" w:customStyle="1" w:styleId="Heading3Char">
+    <w:name w:val="Heading 3 Char"/>
+    <w:basedOn w:val="DefaultParagraphFont"/>
+    <w:link w:val="Heading3"/>
+    <w:uiPriority w:val="9"/>
+    <w:semiHidden/>
+    <w:rsid w:val="005A4544"/>
+    <w:rPr>
+      <w:rFonts w:asciiTheme="majorHAnsi" w:eastAsiaTheme="majorEastAsia" w:hAnsiTheme="majorHAnsi" w:cstheme="majorBidi"/>
+      <w:color w:val="1F3763" w:themeColor="accent1" w:themeShade="7F"/>
+      <w:sz w:val="24"/>
+      <w:szCs w:val="24"/>
     </w:rPr>
   </w:style>
 </w:styles>

--- a/PODF - documentation.docx
+++ b/PODF - documentation.docx
@@ -1,6 +1,6 @@
 
 <file path=word/document.xml><?xml version="1.0" encoding="utf-8"?>
-<w:document xmlns:wpc="http://schemas.microsoft.com/office/word/2010/wordprocessingCanvas" xmlns:cx="http://schemas.microsoft.com/office/drawing/2014/chartex" xmlns:cx1="http://schemas.microsoft.com/office/drawing/2015/9/8/chartex" xmlns:cx2="http://schemas.microsoft.com/office/drawing/2015/10/21/chartex" xmlns:cx3="http://schemas.microsoft.com/office/drawing/2016/5/9/chartex" xmlns:cx4="http://schemas.microsoft.com/office/drawing/2016/5/10/chartex" xmlns:cx5="http://schemas.microsoft.com/office/drawing/2016/5/11/chartex" xmlns:cx6="http://schemas.microsoft.com/office/drawing/2016/5/12/chartex" xmlns:cx7="http://schemas.microsoft.com/office/drawing/2016/5/13/chartex" xmlns:cx8="http://schemas.microsoft.com/office/drawing/2016/5/14/chartex" xmlns:mc="http://schemas.openxmlformats.org/markup-compatibility/2006" xmlns:aink="http://schemas.microsoft.com/office/drawing/2016/ink" xmlns:am3d="http://schemas.microsoft.com/office/drawing/2017/model3d" xmlns:o="urn:schemas-microsoft-com:office:office" xmlns:r="http://schemas.openxmlformats.org/officeDocument/2006/relationships" xmlns:m="http://schemas.openxmlformats.org/officeDocument/2006/math" xmlns:v="urn:schemas-microsoft-com:vml" xmlns:wp14="http://schemas.microsoft.com/office/word/2010/wordprocessingDrawing" xmlns:wp="http://schemas.openxmlformats.org/drawingml/2006/wordprocessingDrawing" xmlns:w10="urn:schemas-microsoft-com:office:word" xmlns:w="http://schemas.openxmlformats.org/wordprocessingml/2006/main" xmlns:w14="http://schemas.microsoft.com/office/word/2010/wordml" xmlns:w15="http://schemas.microsoft.com/office/word/2012/wordml" xmlns:w16cex="http://schemas.microsoft.com/office/word/2018/wordml/cex" xmlns:w16cid="http://schemas.microsoft.com/office/word/2016/wordml/cid" xmlns:w16="http://schemas.microsoft.com/office/word/2018/wordml" xmlns:w16se="http://schemas.microsoft.com/office/word/2015/wordml/symex" xmlns:wpg="http://schemas.microsoft.com/office/word/2010/wordprocessingGroup" xmlns:wpi="http://schemas.microsoft.com/office/word/2010/wordprocessingInk" xmlns:wne="http://schemas.microsoft.com/office/word/2006/wordml" xmlns:wps="http://schemas.microsoft.com/office/word/2010/wordprocessingShape" mc:Ignorable="w14 w15 w16se w16cid w16 w16cex wp14">
+<w:document xmlns:wpc="http://schemas.microsoft.com/office/word/2010/wordprocessingCanvas" xmlns:cx="http://schemas.microsoft.com/office/drawing/2014/chartex" xmlns:cx1="http://schemas.microsoft.com/office/drawing/2015/9/8/chartex" xmlns:cx2="http://schemas.microsoft.com/office/drawing/2015/10/21/chartex" xmlns:cx3="http://schemas.microsoft.com/office/drawing/2016/5/9/chartex" xmlns:cx4="http://schemas.microsoft.com/office/drawing/2016/5/10/chartex" xmlns:cx5="http://schemas.microsoft.com/office/drawing/2016/5/11/chartex" xmlns:cx6="http://schemas.microsoft.com/office/drawing/2016/5/12/chartex" xmlns:cx7="http://schemas.microsoft.com/office/drawing/2016/5/13/chartex" xmlns:cx8="http://schemas.microsoft.com/office/drawing/2016/5/14/chartex" xmlns:mc="http://schemas.openxmlformats.org/markup-compatibility/2006" xmlns:aink="http://schemas.microsoft.com/office/drawing/2016/ink" xmlns:am3d="http://schemas.microsoft.com/office/drawing/2017/model3d" xmlns:o="urn:schemas-microsoft-com:office:office" xmlns:r="http://schemas.openxmlformats.org/officeDocument/2006/relationships" xmlns:m="http://schemas.openxmlformats.org/officeDocument/2006/math" xmlns:v="urn:schemas-microsoft-com:vml" xmlns:wp14="http://schemas.microsoft.com/office/word/2010/wordprocessingDrawing" xmlns:wp="http://schemas.openxmlformats.org/drawingml/2006/wordprocessingDrawing" xmlns:w10="urn:schemas-microsoft-com:office:word" xmlns:w="http://schemas.openxmlformats.org/wordprocessingml/2006/main" xmlns:w14="http://schemas.microsoft.com/office/word/2010/wordml" xmlns:w15="http://schemas.microsoft.com/office/word/2012/wordml" xmlns:w16cex="http://schemas.microsoft.com/office/word/2018/wordml/cex" xmlns:w16cid="http://schemas.microsoft.com/office/word/2016/wordml/cid" xmlns:w16="http://schemas.microsoft.com/office/word/2018/wordml" xmlns:w16sdtdh="http://schemas.microsoft.com/office/word/2020/wordml/sdtdatahash" xmlns:w16se="http://schemas.microsoft.com/office/word/2015/wordml/symex" xmlns:wpg="http://schemas.microsoft.com/office/word/2010/wordprocessingGroup" xmlns:wpi="http://schemas.microsoft.com/office/word/2010/wordprocessingInk" xmlns:wne="http://schemas.microsoft.com/office/word/2006/wordml" xmlns:wps="http://schemas.microsoft.com/office/word/2010/wordprocessingShape" mc:Ignorable="w14 w15 w16se w16cid w16 w16cex w16sdtdh wp14">
   <w:body>
     <w:p>
       <w:pPr>
@@ -613,6 +613,387 @@
         <w:t>The code works on the Arduino, but we haven't yet finished the full configuration</w:t>
       </w:r>
     </w:p>
+    <w:p>
+      <w:pPr>
+        <w:pStyle w:val="Heading2"/>
+        <w:tabs>
+          <w:tab w:val="left" w:pos="3720"/>
+        </w:tabs>
+        <w:rPr>
+          <w:lang w:val="en-GB"/>
+        </w:rPr>
+      </w:pPr>
+      <w:r>
+        <w:rPr>
+          <w:lang w:val="en-GB"/>
+        </w:rPr>
+        <w:t xml:space="preserve">Week </w:t>
+      </w:r>
+      <w:r>
+        <w:rPr>
+          <w:lang w:val="en-GB"/>
+        </w:rPr>
+        <w:t>19.4 – 25.4</w:t>
+      </w:r>
+      <w:r>
+        <w:rPr>
+          <w:lang w:val="en-GB"/>
+        </w:rPr>
+        <w:tab/>
+      </w:r>
+    </w:p>
+    <w:p>
+      <w:pPr>
+        <w:pStyle w:val="ListParagraph"/>
+        <w:numPr>
+          <w:ilvl w:val="0"/>
+          <w:numId w:val="3"/>
+        </w:numPr>
+        <w:rPr>
+          <w:lang w:val="en-GB"/>
+        </w:rPr>
+      </w:pPr>
+      <w:r>
+        <w:rPr>
+          <w:lang w:val="en-GB"/>
+        </w:rPr>
+        <w:t>Finished the 2d model for the chassis and 3d model of the propeller</w:t>
+      </w:r>
+    </w:p>
+    <w:p>
+      <w:pPr>
+        <w:pStyle w:val="ListParagraph"/>
+        <w:numPr>
+          <w:ilvl w:val="0"/>
+          <w:numId w:val="3"/>
+        </w:numPr>
+        <w:rPr>
+          <w:lang w:val="en-GB"/>
+        </w:rPr>
+      </w:pPr>
+      <w:r>
+        <w:rPr>
+          <w:noProof/>
+        </w:rPr>
+        <w:drawing>
+          <wp:inline distT="0" distB="0" distL="0" distR="0" wp14:anchorId="1119A4D5" wp14:editId="261A6762">
+            <wp:extent cx="6972300" cy="5476875"/>
+            <wp:effectExtent l="0" t="0" r="0" b="9525"/>
+            <wp:docPr id="2" name="Picture 2"/>
+            <wp:cNvGraphicFramePr>
+              <a:graphicFrameLocks xmlns:a="http://schemas.openxmlformats.org/drawingml/2006/main" noChangeAspect="1"/>
+            </wp:cNvGraphicFramePr>
+            <a:graphic xmlns:a="http://schemas.openxmlformats.org/drawingml/2006/main">
+              <a:graphicData uri="http://schemas.openxmlformats.org/drawingml/2006/picture">
+                <pic:pic xmlns:pic="http://schemas.openxmlformats.org/drawingml/2006/picture">
+                  <pic:nvPicPr>
+                    <pic:cNvPr id="0" name="Picture 1"/>
+                    <pic:cNvPicPr>
+                      <a:picLocks noChangeAspect="1" noChangeArrowheads="1"/>
+                    </pic:cNvPicPr>
+                  </pic:nvPicPr>
+                  <pic:blipFill>
+                    <a:blip r:embed="rId6">
+                      <a:extLst>
+                        <a:ext uri="{28A0092B-C50C-407E-A947-70E740481C1C}">
+                          <a14:useLocalDpi xmlns:a14="http://schemas.microsoft.com/office/drawing/2010/main" val="0"/>
+                        </a:ext>
+                      </a:extLst>
+                    </a:blip>
+                    <a:srcRect/>
+                    <a:stretch>
+                      <a:fillRect/>
+                    </a:stretch>
+                  </pic:blipFill>
+                  <pic:spPr bwMode="auto">
+                    <a:xfrm>
+                      <a:off x="0" y="0"/>
+                      <a:ext cx="6972300" cy="5476875"/>
+                    </a:xfrm>
+                    <a:prstGeom prst="rect">
+                      <a:avLst/>
+                    </a:prstGeom>
+                    <a:noFill/>
+                    <a:ln>
+                      <a:noFill/>
+                    </a:ln>
+                  </pic:spPr>
+                </pic:pic>
+              </a:graphicData>
+            </a:graphic>
+          </wp:inline>
+        </w:drawing>
+      </w:r>
+    </w:p>
+    <w:p>
+      <w:pPr>
+        <w:pStyle w:val="ListParagraph"/>
+        <w:numPr>
+          <w:ilvl w:val="0"/>
+          <w:numId w:val="3"/>
+        </w:numPr>
+        <w:rPr>
+          <w:lang w:val="en-GB"/>
+        </w:rPr>
+      </w:pPr>
+      <w:r>
+        <w:rPr>
+          <w:noProof/>
+        </w:rPr>
+        <w:drawing>
+          <wp:inline distT="0" distB="0" distL="0" distR="0" wp14:anchorId="66DE1DF4" wp14:editId="72300490">
+            <wp:extent cx="5876925" cy="5372100"/>
+            <wp:effectExtent l="0" t="0" r="9525" b="0"/>
+            <wp:docPr id="8" name="Picture 8"/>
+            <wp:cNvGraphicFramePr>
+              <a:graphicFrameLocks xmlns:a="http://schemas.openxmlformats.org/drawingml/2006/main" noChangeAspect="1"/>
+            </wp:cNvGraphicFramePr>
+            <a:graphic xmlns:a="http://schemas.openxmlformats.org/drawingml/2006/main">
+              <a:graphicData uri="http://schemas.openxmlformats.org/drawingml/2006/picture">
+                <pic:pic xmlns:pic="http://schemas.openxmlformats.org/drawingml/2006/picture">
+                  <pic:nvPicPr>
+                    <pic:cNvPr id="1" name=""/>
+                    <pic:cNvPicPr/>
+                  </pic:nvPicPr>
+                  <pic:blipFill>
+                    <a:blip r:embed="rId7"/>
+                    <a:stretch>
+                      <a:fillRect/>
+                    </a:stretch>
+                  </pic:blipFill>
+                  <pic:spPr>
+                    <a:xfrm>
+                      <a:off x="0" y="0"/>
+                      <a:ext cx="5876925" cy="5372100"/>
+                    </a:xfrm>
+                    <a:prstGeom prst="rect">
+                      <a:avLst/>
+                    </a:prstGeom>
+                  </pic:spPr>
+                </pic:pic>
+              </a:graphicData>
+            </a:graphic>
+          </wp:inline>
+        </w:drawing>
+      </w:r>
+    </w:p>
+    <w:p>
+      <w:pPr>
+        <w:pStyle w:val="ListParagraph"/>
+        <w:numPr>
+          <w:ilvl w:val="0"/>
+          <w:numId w:val="3"/>
+        </w:numPr>
+        <w:rPr>
+          <w:lang w:val="en-GB"/>
+        </w:rPr>
+      </w:pPr>
+      <w:r>
+        <w:rPr>
+          <w:noProof/>
+        </w:rPr>
+        <w:drawing>
+          <wp:inline distT="0" distB="0" distL="0" distR="0" wp14:anchorId="0DF6D307" wp14:editId="510A67D8">
+            <wp:extent cx="6448425" cy="5619750"/>
+            <wp:effectExtent l="0" t="0" r="9525" b="0"/>
+            <wp:docPr id="7" name="Picture 7"/>
+            <wp:cNvGraphicFramePr>
+              <a:graphicFrameLocks xmlns:a="http://schemas.openxmlformats.org/drawingml/2006/main" noChangeAspect="1"/>
+            </wp:cNvGraphicFramePr>
+            <a:graphic xmlns:a="http://schemas.openxmlformats.org/drawingml/2006/main">
+              <a:graphicData uri="http://schemas.openxmlformats.org/drawingml/2006/picture">
+                <pic:pic xmlns:pic="http://schemas.openxmlformats.org/drawingml/2006/picture">
+                  <pic:nvPicPr>
+                    <pic:cNvPr id="1" name=""/>
+                    <pic:cNvPicPr/>
+                  </pic:nvPicPr>
+                  <pic:blipFill>
+                    <a:blip r:embed="rId8"/>
+                    <a:stretch>
+                      <a:fillRect/>
+                    </a:stretch>
+                  </pic:blipFill>
+                  <pic:spPr>
+                    <a:xfrm>
+                      <a:off x="0" y="0"/>
+                      <a:ext cx="6448425" cy="5619750"/>
+                    </a:xfrm>
+                    <a:prstGeom prst="rect">
+                      <a:avLst/>
+                    </a:prstGeom>
+                  </pic:spPr>
+                </pic:pic>
+              </a:graphicData>
+            </a:graphic>
+          </wp:inline>
+        </w:drawing>
+      </w:r>
+    </w:p>
+    <w:p>
+      <w:pPr>
+        <w:rPr>
+          <w:lang w:val="en-GB"/>
+        </w:rPr>
+      </w:pPr>
+    </w:p>
+    <w:p>
+      <w:pPr>
+        <w:pStyle w:val="Heading2"/>
+        <w:rPr>
+          <w:lang w:val="en-GB"/>
+        </w:rPr>
+      </w:pPr>
+      <w:r>
+        <w:rPr>
+          <w:lang w:val="en-GB"/>
+        </w:rPr>
+        <w:t>Week 25.4 – 2.5</w:t>
+      </w:r>
+    </w:p>
+    <w:p>
+      <w:pPr>
+        <w:pStyle w:val="ListParagraph"/>
+        <w:numPr>
+          <w:ilvl w:val="0"/>
+          <w:numId w:val="8"/>
+        </w:numPr>
+        <w:rPr>
+          <w:lang w:val="en-GB"/>
+        </w:rPr>
+      </w:pPr>
+      <w:r>
+        <w:rPr>
+          <w:lang w:val="en-GB"/>
+        </w:rPr>
+        <w:t>We reserved times for the FabLab and went to produce the chassis and propeller</w:t>
+      </w:r>
+    </w:p>
+    <w:p>
+      <w:pPr>
+        <w:pStyle w:val="ListParagraph"/>
+        <w:numPr>
+          <w:ilvl w:val="0"/>
+          <w:numId w:val="8"/>
+        </w:numPr>
+        <w:rPr>
+          <w:lang w:val="en-GB"/>
+        </w:rPr>
+      </w:pPr>
+      <w:r>
+        <w:rPr>
+          <w:lang w:val="en-GB"/>
+        </w:rPr>
+        <w:t>Encountered a few problems with the design of the chassis. The holes were either in the wrong location or too small, but with small adjustments I produced the working chassis</w:t>
+      </w:r>
+      <w:r>
+        <w:rPr>
+          <w:lang w:val="en-GB"/>
+        </w:rPr>
+        <w:t xml:space="preserve"> with relative ease.</w:t>
+      </w:r>
+    </w:p>
+    <w:p>
+      <w:pPr>
+        <w:pStyle w:val="ListParagraph"/>
+        <w:numPr>
+          <w:ilvl w:val="0"/>
+          <w:numId w:val="8"/>
+        </w:numPr>
+        <w:rPr>
+          <w:lang w:val="en-GB"/>
+        </w:rPr>
+      </w:pPr>
+      <w:r>
+        <w:rPr>
+          <w:lang w:val="en-GB"/>
+        </w:rPr>
+        <w:t>We assembled the chassis</w:t>
+      </w:r>
+      <w:r>
+        <w:rPr>
+          <w:lang w:val="en-GB"/>
+        </w:rPr>
+        <w:t>. I</w:t>
+      </w:r>
+      <w:r>
+        <w:rPr>
+          <w:lang w:val="en-GB"/>
+        </w:rPr>
+        <w:t xml:space="preserve">t </w:t>
+      </w:r>
+      <w:r>
+        <w:rPr>
+          <w:lang w:val="en-GB"/>
+        </w:rPr>
+        <w:t>fit together well and was large enough contain the electronics.</w:t>
+      </w:r>
+    </w:p>
+    <w:p>
+      <w:pPr>
+        <w:pStyle w:val="ListParagraph"/>
+        <w:numPr>
+          <w:ilvl w:val="0"/>
+          <w:numId w:val="8"/>
+        </w:numPr>
+        <w:rPr>
+          <w:lang w:val="en-GB"/>
+        </w:rPr>
+      </w:pPr>
+      <w:r>
+        <w:rPr>
+          <w:lang w:val="en-GB"/>
+        </w:rPr>
+        <w:t xml:space="preserve">We had problems with getting the electronics </w:t>
+      </w:r>
+      <w:r>
+        <w:rPr>
+          <w:lang w:val="en-GB"/>
+        </w:rPr>
+        <w:t>working</w:t>
+      </w:r>
+      <w:r>
+        <w:rPr>
+          <w:lang w:val="en-GB"/>
+        </w:rPr>
+        <w:t>, specifically getting the motor running. We think this was</w:t>
+      </w:r>
+      <w:r>
+        <w:rPr>
+          <w:lang w:val="en-GB"/>
+        </w:rPr>
+        <w:t xml:space="preserve"> because</w:t>
+      </w:r>
+      <w:r>
+        <w:rPr>
+          <w:lang w:val="en-GB"/>
+        </w:rPr>
+        <w:t xml:space="preserve"> </w:t>
+      </w:r>
+      <w:r>
+        <w:rPr>
+          <w:lang w:val="en-GB"/>
+        </w:rPr>
+        <w:t>we had a IRLZ34N transistor which has a different pin layout to the PN2222, which was in the instruction set of the Moodle material. After consulting with the Teaching assistants and other students, we figured out the correct pin layout and managed to get it working.</w:t>
+      </w:r>
+    </w:p>
+    <w:p>
+      <w:pPr>
+        <w:pStyle w:val="ListParagraph"/>
+        <w:numPr>
+          <w:ilvl w:val="0"/>
+          <w:numId w:val="8"/>
+        </w:numPr>
+        <w:rPr>
+          <w:lang w:val="en-GB"/>
+        </w:rPr>
+      </w:pPr>
+      <w:r>
+        <w:rPr>
+          <w:lang w:val="en-GB"/>
+        </w:rPr>
+        <w:t>After getting the motor to spin, we encountered a new problem where we couldn’t control the motor in the way we wanted. The problem was that the motor couldn’t be stopped.</w:t>
+      </w:r>
+    </w:p>
     <w:p/>
     <w:sectPr>
       <w:pgSz w:w="11906" w:h="16838"/>
@@ -625,8 +1006,121 @@
 </file>
 
 <file path=word/numbering.xml><?xml version="1.0" encoding="utf-8"?>
-<w:numbering xmlns:wpc="http://schemas.microsoft.com/office/word/2010/wordprocessingCanvas" xmlns:cx="http://schemas.microsoft.com/office/drawing/2014/chartex" xmlns:cx1="http://schemas.microsoft.com/office/drawing/2015/9/8/chartex" xmlns:cx2="http://schemas.microsoft.com/office/drawing/2015/10/21/chartex" xmlns:cx3="http://schemas.microsoft.com/office/drawing/2016/5/9/chartex" xmlns:cx4="http://schemas.microsoft.com/office/drawing/2016/5/10/chartex" xmlns:cx5="http://schemas.microsoft.com/office/drawing/2016/5/11/chartex" xmlns:cx6="http://schemas.microsoft.com/office/drawing/2016/5/12/chartex" xmlns:cx7="http://schemas.microsoft.com/office/drawing/2016/5/13/chartex" xmlns:cx8="http://schemas.microsoft.com/office/drawing/2016/5/14/chartex" xmlns:mc="http://schemas.openxmlformats.org/markup-compatibility/2006" xmlns:aink="http://schemas.microsoft.com/office/drawing/2016/ink" xmlns:am3d="http://schemas.microsoft.com/office/drawing/2017/model3d" xmlns:o="urn:schemas-microsoft-com:office:office" xmlns:r="http://schemas.openxmlformats.org/officeDocument/2006/relationships" xmlns:m="http://schemas.openxmlformats.org/officeDocument/2006/math" xmlns:v="urn:schemas-microsoft-com:vml" xmlns:wp14="http://schemas.microsoft.com/office/word/2010/wordprocessingDrawing" xmlns:wp="http://schemas.openxmlformats.org/drawingml/2006/wordprocessingDrawing" xmlns:w10="urn:schemas-microsoft-com:office:word" xmlns:w="http://schemas.openxmlformats.org/wordprocessingml/2006/main" xmlns:w14="http://schemas.microsoft.com/office/word/2010/wordml" xmlns:w15="http://schemas.microsoft.com/office/word/2012/wordml" xmlns:w16cex="http://schemas.microsoft.com/office/word/2018/wordml/cex" xmlns:w16cid="http://schemas.microsoft.com/office/word/2016/wordml/cid" xmlns:w16="http://schemas.microsoft.com/office/word/2018/wordml" xmlns:w16se="http://schemas.microsoft.com/office/word/2015/wordml/symex" xmlns:wpg="http://schemas.microsoft.com/office/word/2010/wordprocessingGroup" xmlns:wpi="http://schemas.microsoft.com/office/word/2010/wordprocessingInk" xmlns:wne="http://schemas.microsoft.com/office/word/2006/wordml" xmlns:wps="http://schemas.microsoft.com/office/word/2010/wordprocessingShape" mc:Ignorable="w14 w15 w16se w16cid w16 w16cex wp14">
+<w:numbering xmlns:wpc="http://schemas.microsoft.com/office/word/2010/wordprocessingCanvas" xmlns:cx="http://schemas.microsoft.com/office/drawing/2014/chartex" xmlns:cx1="http://schemas.microsoft.com/office/drawing/2015/9/8/chartex" xmlns:cx2="http://schemas.microsoft.com/office/drawing/2015/10/21/chartex" xmlns:cx3="http://schemas.microsoft.com/office/drawing/2016/5/9/chartex" xmlns:cx4="http://schemas.microsoft.com/office/drawing/2016/5/10/chartex" xmlns:cx5="http://schemas.microsoft.com/office/drawing/2016/5/11/chartex" xmlns:cx6="http://schemas.microsoft.com/office/drawing/2016/5/12/chartex" xmlns:cx7="http://schemas.microsoft.com/office/drawing/2016/5/13/chartex" xmlns:cx8="http://schemas.microsoft.com/office/drawing/2016/5/14/chartex" xmlns:mc="http://schemas.openxmlformats.org/markup-compatibility/2006" xmlns:aink="http://schemas.microsoft.com/office/drawing/2016/ink" xmlns:am3d="http://schemas.microsoft.com/office/drawing/2017/model3d" xmlns:o="urn:schemas-microsoft-com:office:office" xmlns:r="http://schemas.openxmlformats.org/officeDocument/2006/relationships" xmlns:m="http://schemas.openxmlformats.org/officeDocument/2006/math" xmlns:v="urn:schemas-microsoft-com:vml" xmlns:wp14="http://schemas.microsoft.com/office/word/2010/wordprocessingDrawing" xmlns:wp="http://schemas.openxmlformats.org/drawingml/2006/wordprocessingDrawing" xmlns:w10="urn:schemas-microsoft-com:office:word" xmlns:w="http://schemas.openxmlformats.org/wordprocessingml/2006/main" xmlns:w14="http://schemas.microsoft.com/office/word/2010/wordml" xmlns:w15="http://schemas.microsoft.com/office/word/2012/wordml" xmlns:w16cex="http://schemas.microsoft.com/office/word/2018/wordml/cex" xmlns:w16cid="http://schemas.microsoft.com/office/word/2016/wordml/cid" xmlns:w16="http://schemas.microsoft.com/office/word/2018/wordml" xmlns:w16sdtdh="http://schemas.microsoft.com/office/word/2020/wordml/sdtdatahash" xmlns:w16se="http://schemas.microsoft.com/office/word/2015/wordml/symex" xmlns:wpg="http://schemas.microsoft.com/office/word/2010/wordprocessingGroup" xmlns:wpi="http://schemas.microsoft.com/office/word/2010/wordprocessingInk" xmlns:wne="http://schemas.microsoft.com/office/word/2006/wordml" xmlns:wps="http://schemas.microsoft.com/office/word/2010/wordprocessingShape" mc:Ignorable="w14 w15 w16se w16cid w16 w16cex w16sdtdh wp14">
   <w:abstractNum w:abstractNumId="0" w15:restartNumberingAfterBreak="0">
+    <w:nsid w:val="219337C6"/>
+    <w:multiLevelType w:val="hybridMultilevel"/>
+    <w:tmpl w:val="93CA3276"/>
+    <w:lvl w:ilvl="0" w:tplc="20000001">
+      <w:start w:val="1"/>
+      <w:numFmt w:val="bullet"/>
+      <w:lvlText w:val=""/>
+      <w:lvlJc w:val="left"/>
+      <w:pPr>
+        <w:ind w:left="720" w:hanging="360"/>
+      </w:pPr>
+      <w:rPr>
+        <w:rFonts w:ascii="Symbol" w:hAnsi="Symbol" w:hint="default"/>
+      </w:rPr>
+    </w:lvl>
+    <w:lvl w:ilvl="1" w:tplc="20000003">
+      <w:start w:val="1"/>
+      <w:numFmt w:val="bullet"/>
+      <w:lvlText w:val="o"/>
+      <w:lvlJc w:val="left"/>
+      <w:pPr>
+        <w:ind w:left="1440" w:hanging="360"/>
+      </w:pPr>
+      <w:rPr>
+        <w:rFonts w:ascii="Courier New" w:hAnsi="Courier New" w:cs="Courier New" w:hint="default"/>
+      </w:rPr>
+    </w:lvl>
+    <w:lvl w:ilvl="2" w:tplc="20000005" w:tentative="1">
+      <w:start w:val="1"/>
+      <w:numFmt w:val="bullet"/>
+      <w:lvlText w:val=""/>
+      <w:lvlJc w:val="left"/>
+      <w:pPr>
+        <w:ind w:left="2160" w:hanging="360"/>
+      </w:pPr>
+      <w:rPr>
+        <w:rFonts w:ascii="Wingdings" w:hAnsi="Wingdings" w:hint="default"/>
+      </w:rPr>
+    </w:lvl>
+    <w:lvl w:ilvl="3" w:tplc="20000001" w:tentative="1">
+      <w:start w:val="1"/>
+      <w:numFmt w:val="bullet"/>
+      <w:lvlText w:val=""/>
+      <w:lvlJc w:val="left"/>
+      <w:pPr>
+        <w:ind w:left="2880" w:hanging="360"/>
+      </w:pPr>
+      <w:rPr>
+        <w:rFonts w:ascii="Symbol" w:hAnsi="Symbol" w:hint="default"/>
+      </w:rPr>
+    </w:lvl>
+    <w:lvl w:ilvl="4" w:tplc="20000003" w:tentative="1">
+      <w:start w:val="1"/>
+      <w:numFmt w:val="bullet"/>
+      <w:lvlText w:val="o"/>
+      <w:lvlJc w:val="left"/>
+      <w:pPr>
+        <w:ind w:left="3600" w:hanging="360"/>
+      </w:pPr>
+      <w:rPr>
+        <w:rFonts w:ascii="Courier New" w:hAnsi="Courier New" w:cs="Courier New" w:hint="default"/>
+      </w:rPr>
+    </w:lvl>
+    <w:lvl w:ilvl="5" w:tplc="20000005" w:tentative="1">
+      <w:start w:val="1"/>
+      <w:numFmt w:val="bullet"/>
+      <w:lvlText w:val=""/>
+      <w:lvlJc w:val="left"/>
+      <w:pPr>
+        <w:ind w:left="4320" w:hanging="360"/>
+      </w:pPr>
+      <w:rPr>
+        <w:rFonts w:ascii="Wingdings" w:hAnsi="Wingdings" w:hint="default"/>
+      </w:rPr>
+    </w:lvl>
+    <w:lvl w:ilvl="6" w:tplc="20000001" w:tentative="1">
+      <w:start w:val="1"/>
+      <w:numFmt w:val="bullet"/>
+      <w:lvlText w:val=""/>
+      <w:lvlJc w:val="left"/>
+      <w:pPr>
+        <w:ind w:left="5040" w:hanging="360"/>
+      </w:pPr>
+      <w:rPr>
+        <w:rFonts w:ascii="Symbol" w:hAnsi="Symbol" w:hint="default"/>
+      </w:rPr>
+    </w:lvl>
+    <w:lvl w:ilvl="7" w:tplc="20000003" w:tentative="1">
+      <w:start w:val="1"/>
+      <w:numFmt w:val="bullet"/>
+      <w:lvlText w:val="o"/>
+      <w:lvlJc w:val="left"/>
+      <w:pPr>
+        <w:ind w:left="5760" w:hanging="360"/>
+      </w:pPr>
+      <w:rPr>
+        <w:rFonts w:ascii="Courier New" w:hAnsi="Courier New" w:cs="Courier New" w:hint="default"/>
+      </w:rPr>
+    </w:lvl>
+    <w:lvl w:ilvl="8" w:tplc="20000005" w:tentative="1">
+      <w:start w:val="1"/>
+      <w:numFmt w:val="bullet"/>
+      <w:lvlText w:val=""/>
+      <w:lvlJc w:val="left"/>
+      <w:pPr>
+        <w:ind w:left="6480" w:hanging="360"/>
+      </w:pPr>
+      <w:rPr>
+        <w:rFonts w:ascii="Wingdings" w:hAnsi="Wingdings" w:hint="default"/>
+      </w:rPr>
+    </w:lvl>
+  </w:abstractNum>
+  <w:abstractNum w:abstractNumId="1" w15:restartNumberingAfterBreak="0">
     <w:nsid w:val="2EE120EF"/>
     <w:multiLevelType w:val="hybridMultilevel"/>
     <w:tmpl w:val="3AFAFDB2"/>
@@ -739,7 +1233,7 @@
       </w:rPr>
     </w:lvl>
   </w:abstractNum>
-  <w:abstractNum w:abstractNumId="1" w15:restartNumberingAfterBreak="0">
+  <w:abstractNum w:abstractNumId="2" w15:restartNumberingAfterBreak="0">
     <w:nsid w:val="3B710C32"/>
     <w:multiLevelType w:val="hybridMultilevel"/>
     <w:tmpl w:val="E2823AE2"/>
@@ -828,7 +1322,7 @@
       </w:pPr>
     </w:lvl>
   </w:abstractNum>
-  <w:abstractNum w:abstractNumId="2" w15:restartNumberingAfterBreak="0">
+  <w:abstractNum w:abstractNumId="3" w15:restartNumberingAfterBreak="0">
     <w:nsid w:val="4ADE7DB6"/>
     <w:multiLevelType w:val="hybridMultilevel"/>
     <w:tmpl w:val="F0020F9E"/>
@@ -941,7 +1435,7 @@
       </w:rPr>
     </w:lvl>
   </w:abstractNum>
-  <w:abstractNum w:abstractNumId="3" w15:restartNumberingAfterBreak="0">
+  <w:abstractNum w:abstractNumId="4" w15:restartNumberingAfterBreak="0">
     <w:nsid w:val="5D2C30AE"/>
     <w:multiLevelType w:val="multilevel"/>
     <w:tmpl w:val="83AE120C"/>
@@ -1090,7 +1584,7 @@
       </w:rPr>
     </w:lvl>
   </w:abstractNum>
-  <w:abstractNum w:abstractNumId="4" w15:restartNumberingAfterBreak="0">
+  <w:abstractNum w:abstractNumId="5" w15:restartNumberingAfterBreak="0">
     <w:nsid w:val="68166621"/>
     <w:multiLevelType w:val="hybridMultilevel"/>
     <w:tmpl w:val="A3BE2258"/>
@@ -1203,7 +1697,7 @@
       </w:rPr>
     </w:lvl>
   </w:abstractNum>
-  <w:abstractNum w:abstractNumId="5" w15:restartNumberingAfterBreak="0">
+  <w:abstractNum w:abstractNumId="6" w15:restartNumberingAfterBreak="0">
     <w:nsid w:val="78A22BCD"/>
     <w:multiLevelType w:val="hybridMultilevel"/>
     <w:tmpl w:val="3C7CD322"/>
@@ -1316,10 +1810,10 @@
       </w:rPr>
     </w:lvl>
   </w:abstractNum>
-  <w:abstractNum w:abstractNumId="6" w15:restartNumberingAfterBreak="0">
+  <w:abstractNum w:abstractNumId="7" w15:restartNumberingAfterBreak="0">
     <w:nsid w:val="7D7B36E4"/>
     <w:multiLevelType w:val="hybridMultilevel"/>
-    <w:tmpl w:val="8730CF5C"/>
+    <w:tmpl w:val="C7AE04B8"/>
     <w:lvl w:ilvl="0" w:tplc="20000001">
       <w:start w:val="1"/>
       <w:numFmt w:val="bullet"/>
@@ -1430,31 +1924,34 @@
     </w:lvl>
   </w:abstractNum>
   <w:num w:numId="1">
-    <w:abstractNumId w:val="0"/>
+    <w:abstractNumId w:val="1"/>
   </w:num>
   <w:num w:numId="2">
+    <w:abstractNumId w:val="6"/>
+  </w:num>
+  <w:num w:numId="3">
+    <w:abstractNumId w:val="7"/>
+  </w:num>
+  <w:num w:numId="4">
+    <w:abstractNumId w:val="3"/>
+  </w:num>
+  <w:num w:numId="5">
+    <w:abstractNumId w:val="2"/>
+  </w:num>
+  <w:num w:numId="6">
     <w:abstractNumId w:val="5"/>
   </w:num>
-  <w:num w:numId="3">
-    <w:abstractNumId w:val="6"/>
-  </w:num>
-  <w:num w:numId="4">
-    <w:abstractNumId w:val="2"/>
-  </w:num>
-  <w:num w:numId="5">
-    <w:abstractNumId w:val="1"/>
-  </w:num>
-  <w:num w:numId="6">
+  <w:num w:numId="7">
     <w:abstractNumId w:val="4"/>
   </w:num>
-  <w:num w:numId="7">
-    <w:abstractNumId w:val="3"/>
+  <w:num w:numId="8">
+    <w:abstractNumId w:val="0"/>
   </w:num>
 </w:numbering>
 </file>
 
 <file path=word/styles.xml><?xml version="1.0" encoding="utf-8"?>
-<w:styles xmlns:mc="http://schemas.openxmlformats.org/markup-compatibility/2006" xmlns:r="http://schemas.openxmlformats.org/officeDocument/2006/relationships" xmlns:w="http://schemas.openxmlformats.org/wordprocessingml/2006/main" xmlns:w14="http://schemas.microsoft.com/office/word/2010/wordml" xmlns:w15="http://schemas.microsoft.com/office/word/2012/wordml" xmlns:w16cex="http://schemas.microsoft.com/office/word/2018/wordml/cex" xmlns:w16cid="http://schemas.microsoft.com/office/word/2016/wordml/cid" xmlns:w16="http://schemas.microsoft.com/office/word/2018/wordml" xmlns:w16se="http://schemas.microsoft.com/office/word/2015/wordml/symex" mc:Ignorable="w14 w15 w16se w16cid w16 w16cex">
+<w:styles xmlns:mc="http://schemas.openxmlformats.org/markup-compatibility/2006" xmlns:r="http://schemas.openxmlformats.org/officeDocument/2006/relationships" xmlns:w="http://schemas.openxmlformats.org/wordprocessingml/2006/main" xmlns:w14="http://schemas.microsoft.com/office/word/2010/wordml" xmlns:w15="http://schemas.microsoft.com/office/word/2012/wordml" xmlns:w16cex="http://schemas.microsoft.com/office/word/2018/wordml/cex" xmlns:w16cid="http://schemas.microsoft.com/office/word/2016/wordml/cid" xmlns:w16="http://schemas.microsoft.com/office/word/2018/wordml" xmlns:w16sdtdh="http://schemas.microsoft.com/office/word/2020/wordml/sdtdatahash" xmlns:w16se="http://schemas.microsoft.com/office/word/2015/wordml/symex" mc:Ignorable="w14 w15 w16se w16cid w16 w16cex w16sdtdh">
   <w:docDefaults>
     <w:rPrDefault>
       <w:rPr>

--- a/PODF - documentation.docx
+++ b/PODF - documentation.docx
@@ -658,6 +658,24 @@
           <w:lang w:val="en-GB"/>
         </w:rPr>
         <w:t>Finished the 2d model for the chassis and 3d model of the propeller</w:t>
+      </w:r>
+    </w:p>
+    <w:p>
+      <w:pPr>
+        <w:pStyle w:val="ListParagraph"/>
+        <w:numPr>
+          <w:ilvl w:val="0"/>
+          <w:numId w:val="3"/>
+        </w:numPr>
+        <w:rPr>
+          <w:lang w:val="en-GB"/>
+        </w:rPr>
+      </w:pPr>
+      <w:r>
+        <w:rPr>
+          <w:lang w:val="en-GB"/>
+        </w:rPr>
+        <w:t>We wanted the design of the chassis to work differently than it does in the final version. We would have liked it to blow air in the direction of the components, but due to limitations of the flexibility of the power cable we opted to have it blow “backwards” compared to conventional fan design.</w:t>
       </w:r>
     </w:p>
     <w:p>
